--- a/docs/完美防御/完美防御游戏开始界面设计.docx
+++ b/docs/完美防御/完美防御游戏开始界面设计.docx
@@ -350,18 +350,923 @@
           <w:lang w:val="en-US" w:eastAsia="zh-CN"/>
         </w:rPr>
       </w:pPr>
+      <w:r>
+        <w:rPr>
+          <w:sz w:val="21"/>
+        </w:rPr>
+        <mc:AlternateContent>
+          <mc:Choice Requires="wpg">
+            <w:drawing>
+              <wp:anchor distT="0" distB="0" distL="114300" distR="114300" simplePos="0" relativeHeight="251660288" behindDoc="0" locked="0" layoutInCell="1" allowOverlap="1">
+                <wp:simplePos x="0" y="0"/>
+                <wp:positionH relativeFrom="column">
+                  <wp:posOffset>1127760</wp:posOffset>
+                </wp:positionH>
+                <wp:positionV relativeFrom="paragraph">
+                  <wp:posOffset>146685</wp:posOffset>
+                </wp:positionV>
+                <wp:extent cx="3285490" cy="4218940"/>
+                <wp:effectExtent l="6350" t="6350" r="22860" b="22860"/>
+                <wp:wrapNone/>
+                <wp:docPr id="12" name="组合 12"/>
+                <wp:cNvGraphicFramePr/>
+                <a:graphic xmlns:a="http://schemas.openxmlformats.org/drawingml/2006/main">
+                  <a:graphicData uri="http://schemas.microsoft.com/office/word/2010/wordprocessingGroup">
+                    <wpg:wgp>
+                      <wpg:cNvGrpSpPr/>
+                      <wpg:grpSpPr>
+                        <a:xfrm>
+                          <a:off x="0" y="0"/>
+                          <a:ext cx="3285490" cy="4218940"/>
+                          <a:chOff x="9570" y="24067"/>
+                          <a:chExt cx="5174" cy="6644"/>
+                        </a:xfrm>
+                      </wpg:grpSpPr>
+                      <wpg:grpSp>
+                        <wpg:cNvPr id="10" name="组合 10"/>
+                        <wpg:cNvGrpSpPr/>
+                        <wpg:grpSpPr>
+                          <a:xfrm>
+                            <a:off x="9570" y="24067"/>
+                            <a:ext cx="5174" cy="6644"/>
+                            <a:chOff x="9570" y="24067"/>
+                            <a:chExt cx="5174" cy="6644"/>
+                          </a:xfrm>
+                        </wpg:grpSpPr>
+                        <wps:wsp>
+                          <wps:cNvPr id="2" name="矩形 2"/>
+                          <wps:cNvSpPr/>
+                          <wps:spPr>
+                            <a:xfrm>
+                              <a:off x="9570" y="24067"/>
+                              <a:ext cx="5175" cy="6645"/>
+                            </a:xfrm>
+                            <a:prstGeom prst="rect">
+                              <a:avLst/>
+                            </a:prstGeom>
+                            <a:noFill/>
+                            <a:ln>
+                              <a:solidFill>
+                                <a:schemeClr val="accent1"/>
+                              </a:solidFill>
+                            </a:ln>
+                          </wps:spPr>
+                          <wps:style>
+                            <a:lnRef idx="2">
+                              <a:schemeClr val="accent1">
+                                <a:shade val="50000"/>
+                              </a:schemeClr>
+                            </a:lnRef>
+                            <a:fillRef idx="1">
+                              <a:schemeClr val="accent1"/>
+                            </a:fillRef>
+                            <a:effectRef idx="0">
+                              <a:schemeClr val="accent1"/>
+                            </a:effectRef>
+                            <a:fontRef idx="minor">
+                              <a:schemeClr val="lt1"/>
+                            </a:fontRef>
+                          </wps:style>
+                          <wps:bodyPr rot="0" spcFirstLastPara="0" vertOverflow="overflow" horzOverflow="overflow" vert="horz" wrap="square" lIns="91440" tIns="45720" rIns="91440" bIns="45720" numCol="1" spcCol="0" rtlCol="0" fromWordArt="0" anchor="ctr" anchorCtr="0" forceAA="0" compatLnSpc="1">
+                            <a:noAutofit/>
+                          </wps:bodyPr>
+                        </wps:wsp>
+                        <wpg:grpSp>
+                          <wpg:cNvPr id="9" name="组合 9"/>
+                          <wpg:cNvGrpSpPr/>
+                          <wpg:grpSpPr>
+                            <a:xfrm>
+                              <a:off x="9915" y="24121"/>
+                              <a:ext cx="4514" cy="2633"/>
+                              <a:chOff x="9915" y="24121"/>
+                              <a:chExt cx="4514" cy="2633"/>
+                            </a:xfrm>
+                          </wpg:grpSpPr>
+                          <wps:wsp>
+                            <wps:cNvPr id="4" name="矩形 4"/>
+                            <wps:cNvSpPr/>
+                            <wps:spPr>
+                              <a:xfrm>
+                                <a:off x="12075" y="24121"/>
+                                <a:ext cx="2355" cy="510"/>
+                              </a:xfrm>
+                              <a:prstGeom prst="rect">
+                                <a:avLst/>
+                              </a:prstGeom>
+                              <a:solidFill>
+                                <a:schemeClr val="accent3">
+                                  <a:lumMod val="20000"/>
+                                  <a:lumOff val="80000"/>
+                                </a:schemeClr>
+                              </a:solidFill>
+                            </wps:spPr>
+                            <wps:style>
+                              <a:lnRef idx="2">
+                                <a:schemeClr val="accent1">
+                                  <a:shade val="50000"/>
+                                </a:schemeClr>
+                              </a:lnRef>
+                              <a:fillRef idx="1">
+                                <a:schemeClr val="accent1"/>
+                              </a:fillRef>
+                              <a:effectRef idx="0">
+                                <a:schemeClr val="accent1"/>
+                              </a:effectRef>
+                              <a:fontRef idx="minor">
+                                <a:schemeClr val="lt1"/>
+                              </a:fontRef>
+                            </wps:style>
+                            <wps:txbx>
+                              <w:txbxContent>
+                                <w:p>
+                                  <w:pPr>
+                                    <w:jc w:val="center"/>
+                                    <w:rPr>
+                                      <w:rFonts w:hint="eastAsia" w:eastAsiaTheme="minorEastAsia"/>
+                                      <w:lang w:val="en-US" w:eastAsia="zh-CN"/>
+                                    </w:rPr>
+                                  </w:pPr>
+                                  <w:r>
+                                    <w:rPr>
+                                      <w:rFonts w:hint="eastAsia"/>
+                                      <w:color w:val="0000FF"/>
+                                      <w:lang w:val="en-US" w:eastAsia="zh-CN"/>
+                                    </w:rPr>
+                                    <w:t>星级英榜</w:t>
+                                  </w:r>
+                                </w:p>
+                              </w:txbxContent>
+                            </wps:txbx>
+                            <wps:bodyPr rot="0" spcFirstLastPara="0" vertOverflow="overflow" horzOverflow="overflow" vert="horz" wrap="square" lIns="91440" tIns="45720" rIns="91440" bIns="45720" numCol="1" spcCol="0" rtlCol="0" fromWordArt="0" anchor="ctr" anchorCtr="0" forceAA="0" compatLnSpc="1">
+                              <a:noAutofit/>
+                            </wps:bodyPr>
+                          </wps:wsp>
+                          <wps:wsp>
+                            <wps:cNvPr id="5" name="圆角矩形 5"/>
+                            <wps:cNvSpPr/>
+                            <wps:spPr>
+                              <a:xfrm>
+                                <a:off x="9915" y="24940"/>
+                                <a:ext cx="4350" cy="525"/>
+                              </a:xfrm>
+                              <a:prstGeom prst="roundRect">
+                                <a:avLst/>
+                              </a:prstGeom>
+                              <a:solidFill>
+                                <a:schemeClr val="accent2">
+                                  <a:lumMod val="75000"/>
+                                </a:schemeClr>
+                              </a:solidFill>
+                            </wps:spPr>
+                            <wps:style>
+                              <a:lnRef idx="2">
+                                <a:schemeClr val="accent1">
+                                  <a:shade val="50000"/>
+                                </a:schemeClr>
+                              </a:lnRef>
+                              <a:fillRef idx="1">
+                                <a:schemeClr val="accent1"/>
+                              </a:fillRef>
+                              <a:effectRef idx="0">
+                                <a:schemeClr val="accent1"/>
+                              </a:effectRef>
+                              <a:fontRef idx="minor">
+                                <a:schemeClr val="lt1"/>
+                              </a:fontRef>
+                            </wps:style>
+                            <wps:txbx>
+                              <w:txbxContent>
+                                <w:p>
+                                  <w:pPr>
+                                    <w:jc w:val="center"/>
+                                    <w:rPr>
+                                      <w:rFonts w:hint="eastAsia" w:eastAsiaTheme="minorEastAsia"/>
+                                      <w:lang w:val="en-US" w:eastAsia="zh-CN"/>
+                                    </w:rPr>
+                                  </w:pPr>
+                                  <w:r>
+                                    <w:rPr>
+                                      <w:rFonts w:hint="eastAsia"/>
+                                      <w:lang w:val="en-US" w:eastAsia="zh-CN"/>
+                                    </w:rPr>
+                                    <w:t>名次       玩家名字   金币数量</w:t>
+                                  </w:r>
+                                </w:p>
+                              </w:txbxContent>
+                            </wps:txbx>
+                            <wps:bodyPr rot="0" spcFirstLastPara="0" vertOverflow="overflow" horzOverflow="overflow" vert="horz" wrap="square" lIns="91440" tIns="45720" rIns="91440" bIns="45720" numCol="1" spcCol="0" rtlCol="0" fromWordArt="0" anchor="ctr" anchorCtr="0" forceAA="0" compatLnSpc="1">
+                              <a:noAutofit/>
+                            </wps:bodyPr>
+                          </wps:wsp>
+                          <wps:wsp>
+                            <wps:cNvPr id="6" name="圆角矩形 6"/>
+                            <wps:cNvSpPr/>
+                            <wps:spPr>
+                              <a:xfrm>
+                                <a:off x="9930" y="25555"/>
+                                <a:ext cx="4350" cy="525"/>
+                              </a:xfrm>
+                              <a:prstGeom prst="roundRect">
+                                <a:avLst/>
+                              </a:prstGeom>
+                              <a:solidFill>
+                                <a:schemeClr val="accent4"/>
+                              </a:solidFill>
+                            </wps:spPr>
+                            <wps:style>
+                              <a:lnRef idx="2">
+                                <a:schemeClr val="accent1">
+                                  <a:shade val="50000"/>
+                                </a:schemeClr>
+                              </a:lnRef>
+                              <a:fillRef idx="1">
+                                <a:schemeClr val="accent1"/>
+                              </a:fillRef>
+                              <a:effectRef idx="0">
+                                <a:schemeClr val="accent1"/>
+                              </a:effectRef>
+                              <a:fontRef idx="minor">
+                                <a:schemeClr val="lt1"/>
+                              </a:fontRef>
+                            </wps:style>
+                            <wps:txbx>
+                              <w:txbxContent>
+                                <w:p>
+                                  <w:pPr>
+                                    <w:jc w:val="center"/>
+                                    <w:rPr>
+                                      <w:rFonts w:hint="eastAsia" w:eastAsiaTheme="minorEastAsia"/>
+                                      <w:lang w:val="en-US" w:eastAsia="zh-CN"/>
+                                    </w:rPr>
+                                  </w:pPr>
+                                  <w:r>
+                                    <w:rPr>
+                                      <w:rFonts w:hint="eastAsia"/>
+                                      <w:lang w:val="en-US" w:eastAsia="zh-CN"/>
+                                    </w:rPr>
+                                    <w:t>名次       玩家名字   金币数量</w:t>
+                                  </w:r>
+                                </w:p>
+                                <w:p>
+                                  <w:pPr>
+                                    <w:jc w:val="center"/>
+                                  </w:pPr>
+                                </w:p>
+                              </w:txbxContent>
+                            </wps:txbx>
+                            <wps:bodyPr rot="0" spcFirstLastPara="0" vertOverflow="overflow" horzOverflow="overflow" vert="horz" wrap="square" lIns="91440" tIns="45720" rIns="91440" bIns="45720" numCol="1" spcCol="0" rtlCol="0" fromWordArt="0" anchor="ctr" anchorCtr="0" forceAA="0" compatLnSpc="1">
+                              <a:noAutofit/>
+                            </wps:bodyPr>
+                          </wps:wsp>
+                          <wps:wsp>
+                            <wps:cNvPr id="7" name="圆角矩形 7"/>
+                            <wps:cNvSpPr/>
+                            <wps:spPr>
+                              <a:xfrm>
+                                <a:off x="9945" y="26230"/>
+                                <a:ext cx="4350" cy="525"/>
+                              </a:xfrm>
+                              <a:prstGeom prst="roundRect">
+                                <a:avLst/>
+                              </a:prstGeom>
+                              <a:solidFill>
+                                <a:schemeClr val="accent6"/>
+                              </a:solidFill>
+                            </wps:spPr>
+                            <wps:style>
+                              <a:lnRef idx="2">
+                                <a:schemeClr val="accent1">
+                                  <a:shade val="50000"/>
+                                </a:schemeClr>
+                              </a:lnRef>
+                              <a:fillRef idx="1">
+                                <a:schemeClr val="accent1"/>
+                              </a:fillRef>
+                              <a:effectRef idx="0">
+                                <a:schemeClr val="accent1"/>
+                              </a:effectRef>
+                              <a:fontRef idx="minor">
+                                <a:schemeClr val="lt1"/>
+                              </a:fontRef>
+                            </wps:style>
+                            <wps:txbx>
+                              <w:txbxContent>
+                                <w:p>
+                                  <w:pPr>
+                                    <w:jc w:val="center"/>
+                                    <w:rPr>
+                                      <w:rFonts w:hint="eastAsia" w:eastAsiaTheme="minorEastAsia"/>
+                                      <w:lang w:val="en-US" w:eastAsia="zh-CN"/>
+                                    </w:rPr>
+                                  </w:pPr>
+                                  <w:r>
+                                    <w:rPr>
+                                      <w:rFonts w:hint="eastAsia"/>
+                                      <w:lang w:val="en-US" w:eastAsia="zh-CN"/>
+                                    </w:rPr>
+                                    <w:t>名次       玩家名字   金币数量</w:t>
+                                  </w:r>
+                                </w:p>
+                                <w:p>
+                                  <w:pPr>
+                                    <w:jc w:val="center"/>
+                                  </w:pPr>
+                                </w:p>
+                              </w:txbxContent>
+                            </wps:txbx>
+                            <wps:bodyPr rot="0" spcFirstLastPara="0" vertOverflow="overflow" horzOverflow="overflow" vert="horz" wrap="square" lIns="91440" tIns="45720" rIns="91440" bIns="45720" numCol="1" spcCol="0" rtlCol="0" fromWordArt="0" anchor="ctr" anchorCtr="0" forceAA="0" compatLnSpc="1">
+                              <a:noAutofit/>
+                            </wps:bodyPr>
+                          </wps:wsp>
+                        </wpg:grpSp>
+                      </wpg:grpSp>
+                      <wps:wsp>
+                        <wps:cNvPr id="11" name="圆角矩形 11"/>
+                        <wps:cNvSpPr/>
+                        <wps:spPr>
+                          <a:xfrm>
+                            <a:off x="9930" y="26965"/>
+                            <a:ext cx="4350" cy="525"/>
+                          </a:xfrm>
+                          <a:prstGeom prst="roundRect">
+                            <a:avLst/>
+                          </a:prstGeom>
+                          <a:solidFill>
+                            <a:schemeClr val="accent6">
+                              <a:lumMod val="40000"/>
+                              <a:lumOff val="60000"/>
+                            </a:schemeClr>
+                          </a:solidFill>
+                        </wps:spPr>
+                        <wps:style>
+                          <a:lnRef idx="2">
+                            <a:schemeClr val="accent1">
+                              <a:shade val="50000"/>
+                            </a:schemeClr>
+                          </a:lnRef>
+                          <a:fillRef idx="1">
+                            <a:schemeClr val="accent1"/>
+                          </a:fillRef>
+                          <a:effectRef idx="0">
+                            <a:schemeClr val="accent1"/>
+                          </a:effectRef>
+                          <a:fontRef idx="minor">
+                            <a:schemeClr val="lt1"/>
+                          </a:fontRef>
+                        </wps:style>
+                        <wps:txbx>
+                          <w:txbxContent>
+                            <w:p>
+                              <w:pPr>
+                                <w:jc w:val="center"/>
+                                <w:rPr>
+                                  <w:rFonts w:hint="eastAsia" w:eastAsiaTheme="minorEastAsia"/>
+                                  <w:lang w:val="en-US" w:eastAsia="zh-CN"/>
+                                </w:rPr>
+                              </w:pPr>
+                              <w:r>
+                                <w:rPr>
+                                  <w:rFonts w:hint="eastAsia"/>
+                                  <w:lang w:val="en-US" w:eastAsia="zh-CN"/>
+                                </w:rPr>
+                                <w:t>名次       玩家名字   金币数量</w:t>
+                              </w:r>
+                            </w:p>
+                            <w:p>
+                              <w:pPr>
+                                <w:jc w:val="center"/>
+                              </w:pPr>
+                            </w:p>
+                          </w:txbxContent>
+                        </wps:txbx>
+                        <wps:bodyPr rot="0" spcFirstLastPara="0" vertOverflow="overflow" horzOverflow="overflow" vert="horz" wrap="square" lIns="91440" tIns="45720" rIns="91440" bIns="45720" numCol="1" spcCol="0" rtlCol="0" fromWordArt="0" anchor="ctr" anchorCtr="0" forceAA="0" compatLnSpc="1">
+                          <a:noAutofit/>
+                        </wps:bodyPr>
+                      </wps:wsp>
+                    </wpg:wgp>
+                  </a:graphicData>
+                </a:graphic>
+              </wp:anchor>
+            </w:drawing>
+          </mc:Choice>
+          <mc:Fallback>
+            <w:pict>
+              <v:group id="_x0000_s1026" o:spid="_x0000_s1026" o:spt="203" style="position:absolute;left:0pt;margin-left:88.8pt;margin-top:11.55pt;height:332.2pt;width:258.7pt;z-index:251660288;mso-width-relative:page;mso-height-relative:page;" coordorigin="9570,24067" coordsize="5174,6644" o:gfxdata="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">
+                <o:lock v:ext="edit" aspectratio="f"/>
+                <v:group id="_x0000_s1026" o:spid="_x0000_s1026" o:spt="203" style="position:absolute;left:9570;top:24067;height:6644;width:5174;" coordorigin="9570,24067" coordsize="5174,6644" o:gfxdata="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">
+                  <o:lock v:ext="edit" aspectratio="f"/>
+                  <v:rect id="_x0000_s1026" o:spid="_x0000_s1026" o:spt="1" style="position:absolute;left:9570;top:24067;height:6645;width:5175;v-text-anchor:middle;" filled="f" stroked="t" coordsize="21600,21600" o:gfxdata="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">
+                    <v:fill on="f" focussize="0,0"/>
+                    <v:stroke weight="1pt" color="#5B9BD5 [3204]" miterlimit="8" joinstyle="miter"/>
+                    <v:imagedata o:title=""/>
+                    <o:lock v:ext="edit" aspectratio="f"/>
+                  </v:rect>
+                  <v:group id="_x0000_s1026" o:spid="_x0000_s1026" o:spt="203" style="position:absolute;left:9915;top:24121;height:2633;width:4514;" coordorigin="9915,24121" coordsize="4514,2633" o:gfxdata="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">
+                    <o:lock v:ext="edit" aspectratio="f"/>
+                    <v:rect id="_x0000_s1026" o:spid="_x0000_s1026" o:spt="1" style="position:absolute;left:12075;top:24121;height:510;width:2355;v-text-anchor:middle;" fillcolor="#EDEDED [662]" filled="t" stroked="t" coordsize="21600,21600" o:gfxdata="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">
+                      <v:fill on="t" focussize="0,0"/>
+                      <v:stroke weight="1pt" color="#41719C [3204]" miterlimit="8" joinstyle="miter"/>
+                      <v:imagedata o:title=""/>
+                      <o:lock v:ext="edit" aspectratio="f"/>
+                      <v:textbox>
+                        <w:txbxContent>
+                          <w:p>
+                            <w:pPr>
+                              <w:jc w:val="center"/>
+                              <w:rPr>
+                                <w:rFonts w:hint="eastAsia" w:eastAsiaTheme="minorEastAsia"/>
+                                <w:lang w:val="en-US" w:eastAsia="zh-CN"/>
+                              </w:rPr>
+                            </w:pPr>
+                            <w:r>
+                              <w:rPr>
+                                <w:rFonts w:hint="eastAsia"/>
+                                <w:color w:val="0000FF"/>
+                                <w:lang w:val="en-US" w:eastAsia="zh-CN"/>
+                              </w:rPr>
+                              <w:t>星级英榜</w:t>
+                            </w:r>
+                          </w:p>
+                        </w:txbxContent>
+                      </v:textbox>
+                    </v:rect>
+                    <v:roundrect id="_x0000_s1026" o:spid="_x0000_s1026" o:spt="2" style="position:absolute;left:9915;top:24940;height:525;width:4350;v-text-anchor:middle;" fillcolor="#C55A11 [2405]" filled="t" stroked="t" coordsize="21600,21600" arcsize="0.166666666666667" o:gfxdata="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">
+                      <v:fill on="t" focussize="0,0"/>
+                      <v:stroke weight="1pt" color="#41719C [3204]" miterlimit="8" joinstyle="miter"/>
+                      <v:imagedata o:title=""/>
+                      <o:lock v:ext="edit" aspectratio="f"/>
+                      <v:textbox>
+                        <w:txbxContent>
+                          <w:p>
+                            <w:pPr>
+                              <w:jc w:val="center"/>
+                              <w:rPr>
+                                <w:rFonts w:hint="eastAsia" w:eastAsiaTheme="minorEastAsia"/>
+                                <w:lang w:val="en-US" w:eastAsia="zh-CN"/>
+                              </w:rPr>
+                            </w:pPr>
+                            <w:r>
+                              <w:rPr>
+                                <w:rFonts w:hint="eastAsia"/>
+                                <w:lang w:val="en-US" w:eastAsia="zh-CN"/>
+                              </w:rPr>
+                              <w:t>名次       玩家名字   金币数量</w:t>
+                            </w:r>
+                          </w:p>
+                        </w:txbxContent>
+                      </v:textbox>
+                    </v:roundrect>
+                    <v:roundrect id="_x0000_s1026" o:spid="_x0000_s1026" o:spt="2" style="position:absolute;left:9930;top:25555;height:525;width:4350;v-text-anchor:middle;" fillcolor="#FFC000 [3207]" filled="t" stroked="t" coordsize="21600,21600" arcsize="0.166666666666667" o:gfxdata="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">
+                      <v:fill on="t" focussize="0,0"/>
+                      <v:stroke weight="1pt" color="#41719C [3204]" miterlimit="8" joinstyle="miter"/>
+                      <v:imagedata o:title=""/>
+                      <o:lock v:ext="edit" aspectratio="f"/>
+                      <v:textbox>
+                        <w:txbxContent>
+                          <w:p>
+                            <w:pPr>
+                              <w:jc w:val="center"/>
+                              <w:rPr>
+                                <w:rFonts w:hint="eastAsia" w:eastAsiaTheme="minorEastAsia"/>
+                                <w:lang w:val="en-US" w:eastAsia="zh-CN"/>
+                              </w:rPr>
+                            </w:pPr>
+                            <w:r>
+                              <w:rPr>
+                                <w:rFonts w:hint="eastAsia"/>
+                                <w:lang w:val="en-US" w:eastAsia="zh-CN"/>
+                              </w:rPr>
+                              <w:t>名次       玩家名字   金币数量</w:t>
+                            </w:r>
+                          </w:p>
+                          <w:p>
+                            <w:pPr>
+                              <w:jc w:val="center"/>
+                            </w:pPr>
+                          </w:p>
+                        </w:txbxContent>
+                      </v:textbox>
+                    </v:roundrect>
+                    <v:roundrect id="_x0000_s1026" o:spid="_x0000_s1026" o:spt="2" style="position:absolute;left:9945;top:26230;height:525;width:4350;v-text-anchor:middle;" fillcolor="#70AD47 [3209]" filled="t" stroked="t" coordsize="21600,21600" arcsize="0.166666666666667" o:gfxdata="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">
+                      <v:fill on="t" focussize="0,0"/>
+                      <v:stroke weight="1pt" color="#41719C [3204]" miterlimit="8" joinstyle="miter"/>
+                      <v:imagedata o:title=""/>
+                      <o:lock v:ext="edit" aspectratio="f"/>
+                      <v:textbox>
+                        <w:txbxContent>
+                          <w:p>
+                            <w:pPr>
+                              <w:jc w:val="center"/>
+                              <w:rPr>
+                                <w:rFonts w:hint="eastAsia" w:eastAsiaTheme="minorEastAsia"/>
+                                <w:lang w:val="en-US" w:eastAsia="zh-CN"/>
+                              </w:rPr>
+                            </w:pPr>
+                            <w:r>
+                              <w:rPr>
+                                <w:rFonts w:hint="eastAsia"/>
+                                <w:lang w:val="en-US" w:eastAsia="zh-CN"/>
+                              </w:rPr>
+                              <w:t>名次       玩家名字   金币数量</w:t>
+                            </w:r>
+                          </w:p>
+                          <w:p>
+                            <w:pPr>
+                              <w:jc w:val="center"/>
+                            </w:pPr>
+                          </w:p>
+                        </w:txbxContent>
+                      </v:textbox>
+                    </v:roundrect>
+                  </v:group>
+                </v:group>
+                <v:roundrect id="_x0000_s1026" o:spid="_x0000_s1026" o:spt="2" style="position:absolute;left:9930;top:26965;height:525;width:4350;v-text-anchor:middle;" fillcolor="#C5E0B4 [1305]" filled="t" stroked="t" coordsize="21600,21600" arcsize="0.166666666666667" o:gfxdata="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">
+                  <v:fill on="t" focussize="0,0"/>
+                  <v:stroke weight="1pt" color="#41719C [3204]" miterlimit="8" joinstyle="miter"/>
+                  <v:imagedata o:title=""/>
+                  <o:lock v:ext="edit" aspectratio="f"/>
+                  <v:textbox>
+                    <w:txbxContent>
+                      <w:p>
+                        <w:pPr>
+                          <w:jc w:val="center"/>
+                          <w:rPr>
+                            <w:rFonts w:hint="eastAsia" w:eastAsiaTheme="minorEastAsia"/>
+                            <w:lang w:val="en-US" w:eastAsia="zh-CN"/>
+                          </w:rPr>
+                        </w:pPr>
+                        <w:r>
+                          <w:rPr>
+                            <w:rFonts w:hint="eastAsia"/>
+                            <w:lang w:val="en-US" w:eastAsia="zh-CN"/>
+                          </w:rPr>
+                          <w:t>名次       玩家名字   金币数量</w:t>
+                        </w:r>
+                      </w:p>
+                      <w:p>
+                        <w:pPr>
+                          <w:jc w:val="center"/>
+                        </w:pPr>
+                      </w:p>
+                    </w:txbxContent>
+                  </v:textbox>
+                </v:roundrect>
+              </v:group>
+            </w:pict>
+          </mc:Fallback>
+        </mc:AlternateContent>
+      </w:r>
+      <w:r>
+        <w:rPr>
+          <w:sz w:val="21"/>
+        </w:rPr>
+        <mc:AlternateContent>
+          <mc:Choice Requires="wps">
+            <w:drawing>
+              <wp:anchor distT="0" distB="0" distL="114300" distR="114300" simplePos="0" relativeHeight="251659264" behindDoc="0" locked="0" layoutInCell="1" allowOverlap="1">
+                <wp:simplePos x="0" y="0"/>
+                <wp:positionH relativeFrom="column">
+                  <wp:posOffset>1213485</wp:posOffset>
+                </wp:positionH>
+                <wp:positionV relativeFrom="paragraph">
+                  <wp:posOffset>180975</wp:posOffset>
+                </wp:positionV>
+                <wp:extent cx="1495425" cy="323850"/>
+                <wp:effectExtent l="6350" t="6350" r="22225" b="12700"/>
+                <wp:wrapNone/>
+                <wp:docPr id="3" name="矩形 3"/>
+                <wp:cNvGraphicFramePr/>
+                <a:graphic xmlns:a="http://schemas.openxmlformats.org/drawingml/2006/main">
+                  <a:graphicData uri="http://schemas.microsoft.com/office/word/2010/wordprocessingShape">
+                    <wps:wsp>
+                      <wps:cNvSpPr/>
+                      <wps:spPr>
+                        <a:xfrm>
+                          <a:off x="2356485" y="4265295"/>
+                          <a:ext cx="1495425" cy="323850"/>
+                        </a:xfrm>
+                        <a:prstGeom prst="rect">
+                          <a:avLst/>
+                        </a:prstGeom>
+                        <a:solidFill>
+                          <a:schemeClr val="accent4"/>
+                        </a:solidFill>
+                      </wps:spPr>
+                      <wps:style>
+                        <a:lnRef idx="2">
+                          <a:schemeClr val="accent1">
+                            <a:shade val="50000"/>
+                          </a:schemeClr>
+                        </a:lnRef>
+                        <a:fillRef idx="1">
+                          <a:schemeClr val="accent1"/>
+                        </a:fillRef>
+                        <a:effectRef idx="0">
+                          <a:schemeClr val="accent1"/>
+                        </a:effectRef>
+                        <a:fontRef idx="minor">
+                          <a:schemeClr val="lt1"/>
+                        </a:fontRef>
+                      </wps:style>
+                      <wps:txbx>
+                        <w:txbxContent>
+                          <w:p>
+                            <w:pPr>
+                              <w:jc w:val="center"/>
+                              <w:rPr>
+                                <w:rFonts w:hint="eastAsia" w:eastAsiaTheme="minorEastAsia"/>
+                                <w:lang w:val="en-US" w:eastAsia="zh-CN"/>
+                              </w:rPr>
+                            </w:pPr>
+                            <w:r>
+                              <w:rPr>
+                                <w:rFonts w:hint="eastAsia"/>
+                                <w:lang w:val="en-US" w:eastAsia="zh-CN"/>
+                              </w:rPr>
+                              <w:t>金币英雄榜</w:t>
+                            </w:r>
+                          </w:p>
+                        </w:txbxContent>
+                      </wps:txbx>
+                      <wps:bodyPr rot="0" spcFirstLastPara="0" vertOverflow="overflow" horzOverflow="overflow" vert="horz" wrap="square" lIns="91440" tIns="45720" rIns="91440" bIns="45720" numCol="1" spcCol="0" rtlCol="0" fromWordArt="0" anchor="ctr" anchorCtr="0" forceAA="0" compatLnSpc="1">
+                        <a:noAutofit/>
+                      </wps:bodyPr>
+                    </wps:wsp>
+                  </a:graphicData>
+                </a:graphic>
+              </wp:anchor>
+            </w:drawing>
+          </mc:Choice>
+          <mc:Fallback>
+            <w:pict>
+              <v:rect id="_x0000_s1026" o:spid="_x0000_s1026" o:spt="1" style="position:absolute;left:0pt;margin-left:95.55pt;margin-top:14.25pt;height:25.5pt;width:117.75pt;z-index:251659264;v-text-anchor:middle;mso-width-relative:page;mso-height-relative:page;" fillcolor="#FFC000 [3207]" filled="t" stroked="t" coordsize="21600,21600" o:gfxdata="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">
+                <v:fill on="t" focussize="0,0"/>
+                <v:stroke weight="1pt" color="#41719C [3204]" miterlimit="8" joinstyle="miter"/>
+                <v:imagedata o:title=""/>
+                <o:lock v:ext="edit" aspectratio="f"/>
+                <v:textbox>
+                  <w:txbxContent>
+                    <w:p>
+                      <w:pPr>
+                        <w:jc w:val="center"/>
+                        <w:rPr>
+                          <w:rFonts w:hint="eastAsia" w:eastAsiaTheme="minorEastAsia"/>
+                          <w:lang w:val="en-US" w:eastAsia="zh-CN"/>
+                        </w:rPr>
+                      </w:pPr>
+                      <w:r>
+                        <w:rPr>
+                          <w:rFonts w:hint="eastAsia"/>
+                          <w:lang w:val="en-US" w:eastAsia="zh-CN"/>
+                        </w:rPr>
+                        <w:t>金币英雄榜</w:t>
+                      </w:r>
+                    </w:p>
+                  </w:txbxContent>
+                </v:textbox>
+              </v:rect>
+            </w:pict>
+          </mc:Fallback>
+        </mc:AlternateContent>
+      </w:r>
+    </w:p>
+    <w:p/>
+    <w:p/>
+    <w:p/>
+    <w:p>
+      <w:pPr>
+        <w:numPr>
+          <w:ilvl w:val="0"/>
+          <w:numId w:val="0"/>
+        </w:numPr>
+        <w:ind w:leftChars="0"/>
+      </w:pPr>
+    </w:p>
+    <w:p>
+      <w:pPr>
+        <w:numPr>
+          <w:ilvl w:val="0"/>
+          <w:numId w:val="0"/>
+        </w:numPr>
+        <w:ind w:leftChars="0"/>
+      </w:pPr>
+    </w:p>
+    <w:p>
+      <w:pPr>
+        <w:numPr>
+          <w:ilvl w:val="0"/>
+          <w:numId w:val="0"/>
+        </w:numPr>
+        <w:ind w:leftChars="0"/>
+      </w:pPr>
+    </w:p>
+    <w:p>
+      <w:pPr>
+        <w:numPr>
+          <w:ilvl w:val="0"/>
+          <w:numId w:val="0"/>
+        </w:numPr>
+        <w:ind w:leftChars="0"/>
+      </w:pPr>
+    </w:p>
+    <w:p>
+      <w:pPr>
+        <w:numPr>
+          <w:ilvl w:val="0"/>
+          <w:numId w:val="0"/>
+        </w:numPr>
+        <w:ind w:leftChars="0"/>
+      </w:pPr>
+    </w:p>
+    <w:p>
+      <w:pPr>
+        <w:numPr>
+          <w:ilvl w:val="0"/>
+          <w:numId w:val="0"/>
+        </w:numPr>
+        <w:ind w:leftChars="0"/>
+      </w:pPr>
+    </w:p>
+    <w:p>
+      <w:pPr>
+        <w:numPr>
+          <w:ilvl w:val="0"/>
+          <w:numId w:val="0"/>
+        </w:numPr>
+        <w:ind w:leftChars="0"/>
+      </w:pPr>
+    </w:p>
+    <w:p>
+      <w:pPr>
+        <w:numPr>
+          <w:ilvl w:val="0"/>
+          <w:numId w:val="0"/>
+        </w:numPr>
+        <w:ind w:leftChars="0"/>
+      </w:pPr>
+    </w:p>
+    <w:p>
+      <w:pPr>
+        <w:numPr>
+          <w:ilvl w:val="0"/>
+          <w:numId w:val="0"/>
+        </w:numPr>
+        <w:ind w:leftChars="0"/>
+      </w:pPr>
+    </w:p>
+    <w:p>
+      <w:pPr>
+        <w:numPr>
+          <w:ilvl w:val="0"/>
+          <w:numId w:val="0"/>
+        </w:numPr>
+        <w:ind w:leftChars="0"/>
+      </w:pPr>
+    </w:p>
+    <w:p>
+      <w:pPr>
+        <w:numPr>
+          <w:ilvl w:val="0"/>
+          <w:numId w:val="0"/>
+        </w:numPr>
+        <w:ind w:leftChars="0"/>
+      </w:pPr>
+    </w:p>
+    <w:p>
+      <w:pPr>
+        <w:numPr>
+          <w:ilvl w:val="0"/>
+          <w:numId w:val="0"/>
+        </w:numPr>
+        <w:ind w:leftChars="0"/>
+      </w:pPr>
+    </w:p>
+    <w:p>
+      <w:pPr>
+        <w:numPr>
+          <w:ilvl w:val="0"/>
+          <w:numId w:val="0"/>
+        </w:numPr>
+        <w:ind w:leftChars="0"/>
+      </w:pPr>
+    </w:p>
+    <w:p>
+      <w:pPr>
+        <w:numPr>
+          <w:ilvl w:val="0"/>
+          <w:numId w:val="0"/>
+        </w:numPr>
+        <w:ind w:leftChars="0"/>
+      </w:pPr>
+    </w:p>
+    <w:p>
+      <w:pPr>
+        <w:numPr>
+          <w:ilvl w:val="0"/>
+          <w:numId w:val="0"/>
+        </w:numPr>
+        <w:ind w:leftChars="0"/>
+      </w:pPr>
+    </w:p>
+    <w:p>
+      <w:pPr>
+        <w:numPr>
+          <w:ilvl w:val="0"/>
+          <w:numId w:val="0"/>
+        </w:numPr>
+        <w:ind w:leftChars="0"/>
+      </w:pPr>
+    </w:p>
+    <w:p>
+      <w:pPr>
+        <w:numPr>
+          <w:ilvl w:val="0"/>
+          <w:numId w:val="0"/>
+        </w:numPr>
+        <w:ind w:leftChars="0"/>
+      </w:pPr>
+    </w:p>
+    <w:p>
+      <w:pPr>
+        <w:numPr>
+          <w:ilvl w:val="0"/>
+          <w:numId w:val="0"/>
+        </w:numPr>
+        <w:ind w:firstLine="420" w:firstLineChars="0"/>
+        <w:rPr>
+          <w:rFonts w:hint="eastAsia" w:eastAsiaTheme="minorEastAsia"/>
+          <w:lang w:val="en-US" w:eastAsia="zh-CN"/>
+        </w:rPr>
+      </w:pPr>
+    </w:p>
+    <w:p>
+      <w:pPr>
+        <w:numPr>
+          <w:ilvl w:val="0"/>
+          <w:numId w:val="0"/>
+        </w:numPr>
+        <w:ind w:left="3360" w:leftChars="0" w:firstLine="420" w:firstLineChars="0"/>
+        <w:rPr>
+          <w:rFonts w:hint="eastAsia"/>
+          <w:lang w:val="en-US" w:eastAsia="zh-CN"/>
+        </w:rPr>
+      </w:pPr>
+      <w:r>
+        <w:rPr>
+          <w:rFonts w:hint="eastAsia"/>
+          <w:lang w:val="en-US" w:eastAsia="zh-CN"/>
+        </w:rPr>
+        <w:t>(图2)</w:t>
+      </w:r>
+    </w:p>
+    <w:p>
+      <w:pPr>
+        <w:numPr>
+          <w:ilvl w:val="0"/>
+          <w:numId w:val="0"/>
+        </w:numPr>
+        <w:rPr>
+          <w:rFonts w:hint="eastAsia"/>
+          <w:sz w:val="28"/>
+          <w:szCs w:val="28"/>
+          <w:lang w:val="en-US" w:eastAsia="zh-CN"/>
+        </w:rPr>
+      </w:pPr>
+      <w:r>
+        <w:rPr>
+          <w:rFonts w:hint="eastAsia"/>
+          <w:sz w:val="28"/>
+          <w:szCs w:val="28"/>
+          <w:lang w:val="en-US" w:eastAsia="zh-CN"/>
+        </w:rPr>
+        <w:t>排行帮的外观大致采用图2的设计，分金币英雄榜和星级英雄榜两个标签，每个榜中的每一行显示的信息如图2以此是：名次 玩家名次 金币数量/星级数量。每个帮的前三名分别以棕色 黄色 绿色作为底色。前三名以外的使用淡绿色底色。排行榜默认显示金币英雄榜，玩家可以通过金币英雄榜和星级英雄榜两个标签按钮来切换数据的显示。当前显示的数据相应的标签按钮会有高亮显示，未显示的则灰态显示。</w:t>
+      </w:r>
+    </w:p>
+    <w:p>
+      <w:pPr>
+        <w:numPr>
+          <w:ilvl w:val="1"/>
+          <w:numId w:val="1"/>
+        </w:numPr>
+        <w:ind w:left="840" w:leftChars="0" w:hanging="420" w:firstLineChars="0"/>
+        <w:rPr>
+          <w:rFonts w:hint="eastAsia"/>
+          <w:sz w:val="28"/>
+          <w:szCs w:val="28"/>
+          <w:lang w:val="en-US" w:eastAsia="zh-CN"/>
+        </w:rPr>
+      </w:pPr>
+      <w:r>
+        <w:rPr>
+          <w:rFonts w:hint="eastAsia"/>
+          <w:sz w:val="28"/>
+          <w:szCs w:val="28"/>
+          <w:lang w:val="en-US" w:eastAsia="zh-CN"/>
+        </w:rPr>
+        <w:t>玩家点击游戏排行榜后，图2的排行榜窗口就弹出。显示在当期游戏开始界面的最上方，当玩家点击排行榜意外的区域时，则关闭排行榜界面。排行榜界面里的内容可以通过，手指滑动进行翻页显示。</w:t>
+      </w:r>
       <w:bookmarkStart w:id="0" w:name="_GoBack"/>
       <w:bookmarkEnd w:id="0"/>
-    </w:p>
-    <w:p/>
-    <w:p/>
-    <w:p>
-      <w:pPr>
-        <w:numPr>
-          <w:numId w:val="0"/>
-        </w:numPr>
-        <w:ind w:leftChars="0"/>
-      </w:pPr>
     </w:p>
     <w:sectPr>
       <w:pgSz w:w="11906" w:h="16838"/>
@@ -1096,6 +2001,9 @@
   <customSectProps>
     <customSectPr/>
   </customSectProps>
+  <customShpExts>
+    <customShpInfo spid="_x0000_s1026" textRotate="1"/>
+  </customShpExts>
 </s:customData>
 </file>
 
